--- a/fuentes/contenidos/grado06/guion02/MA_06_02_CO_REC160.docx
+++ b/fuentes/contenidos/grado06/guion02/MA_06_02_CO_REC160.docx
@@ -246,6 +246,16 @@
           <w:lang w:val="es-ES_tradnl"/>
         </w:rPr>
       </w:pPr>
+    </w:p>
+    <w:p>
+      <w:pPr>
+        <w:rPr>
+          <w:rFonts w:ascii="Arial" w:hAnsi="Arial" w:cs="Arial"/>
+          <w:sz w:val="18"/>
+          <w:szCs w:val="18"/>
+          <w:lang w:val="es-ES_tradnl"/>
+        </w:rPr>
+      </w:pPr>
       <w:r>
         <w:rPr>
           <w:rFonts w:ascii="Arial" w:hAnsi="Arial" w:cs="Arial"/>
@@ -325,6 +335,18 @@
           <w:lang w:val="es-ES_tradnl"/>
         </w:rPr>
       </w:pPr>
+    </w:p>
+    <w:p>
+      <w:pPr>
+        <w:rPr>
+          <w:rFonts w:ascii="Arial" w:hAnsi="Arial" w:cs="Arial"/>
+          <w:sz w:val="18"/>
+          <w:szCs w:val="18"/>
+          <w:lang w:val="es-ES_tradnl"/>
+        </w:rPr>
+      </w:pPr>
+      <w:bookmarkStart w:id="0" w:name="_GoBack"/>
+      <w:bookmarkEnd w:id="0"/>
       <w:r>
         <w:rPr>
           <w:rFonts w:ascii="Arial" w:hAnsi="Arial" w:cs="Arial"/>
@@ -2637,8 +2659,6 @@
         </w:rPr>
         <w:t xml:space="preserve"> (ventana flotante)</w:t>
       </w:r>
-      <w:bookmarkStart w:id="0" w:name="_GoBack"/>
-      <w:bookmarkEnd w:id="0"/>
     </w:p>
     <w:p>
       <w:pPr>
@@ -3045,6 +3065,7 @@
           <w:szCs w:val="16"/>
           <w:lang w:val="es-ES_tradnl"/>
         </w:rPr>
+        <w:lastRenderedPageBreak/>
         <w:t>DESPUÉS</w:t>
       </w:r>
       <w:r>
@@ -3227,18 +3248,7 @@
           <w:szCs w:val="16"/>
           <w:lang w:val="es-ES_tradnl"/>
         </w:rPr>
-        <w:t xml:space="preserve">CONSIDERE QUE EL </w:t>
-      </w:r>
-      <w:r>
-        <w:rPr>
-          <w:rFonts w:ascii="Arial" w:hAnsi="Arial"/>
-          <w:color w:val="0000FF"/>
-          <w:sz w:val="16"/>
-          <w:szCs w:val="16"/>
-          <w:lang w:val="es-ES_tradnl"/>
-        </w:rPr>
-        <w:lastRenderedPageBreak/>
-        <w:t>ORDEN EN QUE SE ENLISTAN LAS CUATRO POSIBLES RESPUESTAS ES COMO TENDRÁ EL DESPLIEGUE LA LISTA EN PANTALLA</w:t>
+        <w:t>CONSIDERE QUE EL ORDEN EN QUE SE ENLISTAN LAS CUATRO POSIBLES RESPUESTAS ES COMO TENDRÁ EL DESPLIEGUE LA LISTA EN PANTALLA</w:t>
       </w:r>
       <w:r>
         <w:rPr>
@@ -3577,6 +3587,16 @@
           <w:lang w:val="es-ES_tradnl"/>
         </w:rPr>
       </w:pPr>
+    </w:p>
+    <w:p>
+      <w:pPr>
+        <w:rPr>
+          <w:rFonts w:ascii="Arial" w:hAnsi="Arial" w:cs="Arial"/>
+          <w:sz w:val="18"/>
+          <w:szCs w:val="18"/>
+          <w:lang w:val="es-ES_tradnl"/>
+        </w:rPr>
+      </w:pPr>
       <w:r>
         <w:rPr>
           <w:rFonts w:ascii="Arial" w:hAnsi="Arial" w:cs="Arial"/>
@@ -4104,6 +4124,7 @@
       <w:pPr>
         <w:rPr>
           <w:rFonts w:ascii="Arial" w:hAnsi="Arial" w:cs="Arial"/>
+          <w:b/>
           <w:sz w:val="22"/>
           <w:szCs w:val="18"/>
           <w:lang w:val="es-ES_tradnl"/>
@@ -4112,6 +4133,7 @@
       <w:r>
         <w:rPr>
           <w:rFonts w:ascii="Arial" w:hAnsi="Arial" w:cs="Arial"/>
+          <w:b/>
           <w:sz w:val="22"/>
           <w:szCs w:val="18"/>
           <w:lang w:val="es-ES_tradnl"/>
@@ -4292,6 +4314,7 @@
       <w:pPr>
         <w:rPr>
           <w:rFonts w:ascii="Arial" w:hAnsi="Arial" w:cs="Arial"/>
+          <w:b/>
           <w:sz w:val="22"/>
           <w:szCs w:val="18"/>
           <w:lang w:val="es-ES_tradnl"/>
@@ -4300,6 +4323,7 @@
       <w:r>
         <w:rPr>
           <w:rFonts w:ascii="Arial" w:hAnsi="Arial" w:cs="Arial"/>
+          <w:b/>
           <w:sz w:val="22"/>
           <w:szCs w:val="18"/>
           <w:lang w:val="es-ES_tradnl"/>
@@ -4499,6 +4523,7 @@
       <w:pPr>
         <w:rPr>
           <w:rFonts w:ascii="Arial" w:hAnsi="Arial" w:cs="Arial"/>
+          <w:b/>
           <w:sz w:val="22"/>
           <w:szCs w:val="18"/>
           <w:lang w:val="es-ES_tradnl"/>
@@ -4507,6 +4532,7 @@
       <w:r>
         <w:rPr>
           <w:rFonts w:ascii="Arial" w:hAnsi="Arial" w:cs="Arial"/>
+          <w:b/>
           <w:sz w:val="22"/>
           <w:szCs w:val="18"/>
           <w:lang w:val="es-ES_tradnl"/>
@@ -4668,6 +4694,7 @@
       <w:pPr>
         <w:rPr>
           <w:rFonts w:ascii="Arial" w:hAnsi="Arial" w:cs="Arial"/>
+          <w:b/>
           <w:sz w:val="22"/>
           <w:szCs w:val="18"/>
           <w:lang w:val="es-ES_tradnl"/>
@@ -4676,6 +4703,7 @@
       <w:r>
         <w:rPr>
           <w:rFonts w:ascii="Arial" w:hAnsi="Arial" w:cs="Arial"/>
+          <w:b/>
           <w:sz w:val="22"/>
           <w:szCs w:val="18"/>
           <w:lang w:val="es-ES_tradnl"/>
@@ -4856,6 +4884,7 @@
       <w:pPr>
         <w:rPr>
           <w:rFonts w:ascii="Arial" w:hAnsi="Arial" w:cs="Arial"/>
+          <w:b/>
           <w:sz w:val="22"/>
           <w:szCs w:val="18"/>
           <w:lang w:val="es-ES_tradnl"/>
@@ -4864,6 +4893,7 @@
       <w:r>
         <w:rPr>
           <w:rFonts w:ascii="Arial" w:hAnsi="Arial" w:cs="Arial"/>
+          <w:b/>
           <w:sz w:val="22"/>
           <w:szCs w:val="18"/>
           <w:lang w:val="es-ES_tradnl"/>
